--- a/College Programming Schedule.docx
+++ b/College Programming Schedule.docx
@@ -2574,21 +2574,8 @@
           <w:szCs w:val="24"/>
           <w14:ligatures w14:val="none"/>
         </w:rPr>
-        <w:t xml:space="preserve">private string </w:t>
-      </w:r>
-      <w:proofErr w:type="gramStart"/>
-      <w:r>
-        <w:rPr>
-          <w:rFonts w:ascii="Lato" w:eastAsia="Times New Roman" w:hAnsi="Lato" w:cs="Times New Roman"/>
-          <w:color w:val="343A3F"/>
-          <w:kern w:val="0"/>
-          <w:sz w:val="24"/>
-          <w:szCs w:val="24"/>
-          <w14:ligatures w14:val="none"/>
-        </w:rPr>
-        <w:t>make</w:t>
-      </w:r>
-      <w:proofErr w:type="gramEnd"/>
+        <w:t>private string make</w:t>
+      </w:r>
     </w:p>
     <w:p>
       <w:pPr>
@@ -3462,31 +3449,7 @@
           <w:szCs w:val="24"/>
           <w14:ligatures w14:val="none"/>
         </w:rPr>
-        <w:t xml:space="preserve">If "N", </w:t>
-      </w:r>
-      <w:proofErr w:type="gramStart"/>
-      <w:r>
-        <w:rPr>
-          <w:rFonts w:ascii="Lato" w:eastAsia="Times New Roman" w:hAnsi="Lato" w:cs="Times New Roman"/>
-          <w:color w:val="343A3F"/>
-          <w:kern w:val="0"/>
-          <w:sz w:val="24"/>
-          <w:szCs w:val="24"/>
-          <w14:ligatures w14:val="none"/>
-        </w:rPr>
-        <w:t>indicate</w:t>
-      </w:r>
-      <w:proofErr w:type="gramEnd"/>
-      <w:r>
-        <w:rPr>
-          <w:rFonts w:ascii="Lato" w:eastAsia="Times New Roman" w:hAnsi="Lato" w:cs="Times New Roman"/>
-          <w:color w:val="343A3F"/>
-          <w:kern w:val="0"/>
-          <w:sz w:val="24"/>
-          <w:szCs w:val="24"/>
-          <w14:ligatures w14:val="none"/>
-        </w:rPr>
-        <w:t xml:space="preserve"> that a file will not be printed.</w:t>
+        <w:t>If "N", indicate that a file will not be printed.</w:t>
       </w:r>
     </w:p>
     <w:p>
@@ -4231,6 +4194,19 @@
         <w:t>8. Working with Queues, Deques, and Priority Queues</w:t>
       </w:r>
     </w:p>
+    <w:p/>
+    <w:p>
+      <w:r>
+        <w:t>Programming 3</w:t>
+      </w:r>
+    </w:p>
+    <w:p/>
+    <w:p>
+      <w:r>
+        <w:t>Software Engineering</w:t>
+      </w:r>
+    </w:p>
+    <w:p/>
     <w:sectPr>
       <w:pgSz w:w="12240" w:h="15840"/>
       <w:pgMar w:top="1440" w:right="1440" w:bottom="1440" w:left="1440" w:header="720" w:footer="720" w:gutter="0"/>
